--- a/Tools/assignment_maker/word/subjects/Applied Robotics/AI1/task.docx
+++ b/Tools/assignment_maker/word/subjects/Applied Robotics/AI1/task.docx
@@ -12,30 +12,18 @@
     </w:p>
     <w:p>
       <w:pPr>
-        <w:shd w:val="clear" w:color="auto" w:fill="FFFFFF"/>
-        <w:suppressAutoHyphens w:val="0"/>
-        <w:spacing w:after="240" w:line="240" w:lineRule="auto"/>
-        <w:rPr>
-          <w:rFonts w:ascii="Segoe UI" w:hAnsi="Segoe UI" w:cs="Segoe UI"/>
-          <w:color w:val="24292F"/>
-          <w:kern w:val="0"/>
-          <w:lang w:eastAsia="en-AU"/>
-        </w:rPr>
-      </w:pPr>
-      <w:r>
-        <w:rPr>
-          <w:rFonts w:ascii="Segoe UI" w:hAnsi="Segoe UI" w:cs="Segoe UI"/>
-          <w:color w:val="24292F"/>
-          <w:kern w:val="0"/>
+        <w:rPr>
+          <w:lang w:eastAsia="en-AU"/>
+        </w:rPr>
+      </w:pPr>
+      <w:r>
+        <w:rPr>
           <w:lang w:eastAsia="en-AU"/>
         </w:rPr>
         <w:t xml:space="preserve">You have been tasked to </w:t>
       </w:r>
       <w:r>
         <w:rPr>
-          <w:rFonts w:ascii="Segoe UI" w:hAnsi="Segoe UI" w:cs="Segoe UI"/>
-          <w:color w:val="24292F"/>
-          <w:kern w:val="0"/>
           <w:lang w:eastAsia="en-AU"/>
         </w:rPr>
         <w:t xml:space="preserve">construct a proposal/specification for a project. The topic of your proposal is up to you (although a default is provided below). </w:t>
@@ -64,44 +52,17 @@
         <w:pStyle w:val="ListParagraph"/>
         <w:numPr>
           <w:ilvl w:val="0"/>
-          <w:numId w:val="7"/>
+          <w:numId w:val="8"/>
         </w:numPr>
-        <w:shd w:val="clear" w:color="auto" w:fill="FFFFFF"/>
-        <w:suppressAutoHyphens w:val="0"/>
-        <w:spacing w:after="240" w:line="240" w:lineRule="auto"/>
-        <w:rPr>
-          <w:rFonts w:ascii="Segoe UI" w:hAnsi="Segoe UI" w:cs="Segoe UI"/>
-          <w:color w:val="24292F"/>
-          <w:kern w:val="0"/>
-          <w:lang w:eastAsia="en-AU"/>
-        </w:rPr>
-      </w:pPr>
-      <w:r>
-        <w:rPr>
-          <w:rFonts w:ascii="Segoe UI" w:hAnsi="Segoe UI" w:cs="Segoe UI"/>
-          <w:color w:val="24292F"/>
-          <w:kern w:val="0"/>
-          <w:lang w:eastAsia="en-AU"/>
-        </w:rPr>
-        <w:t>A high</w:t>
-      </w:r>
-      <w:r>
-        <w:rPr>
-          <w:rFonts w:ascii="Segoe UI" w:hAnsi="Segoe UI" w:cs="Segoe UI"/>
-          <w:color w:val="24292F"/>
-          <w:kern w:val="0"/>
-          <w:lang w:eastAsia="en-AU"/>
-        </w:rPr>
-        <w:t>-</w:t>
-      </w:r>
-      <w:r>
-        <w:rPr>
-          <w:rFonts w:ascii="Segoe UI" w:hAnsi="Segoe UI" w:cs="Segoe UI"/>
-          <w:color w:val="24292F"/>
-          <w:kern w:val="0"/>
-          <w:lang w:eastAsia="en-AU"/>
-        </w:rPr>
-        <w:t>level description of your project</w:t>
+        <w:rPr>
+          <w:lang w:eastAsia="en-AU"/>
+        </w:rPr>
+      </w:pPr>
+      <w:r>
+        <w:rPr>
+          <w:lang w:eastAsia="en-AU"/>
+        </w:rPr>
+        <w:t>A high-level description of your project</w:t>
       </w:r>
     </w:p>
     <w:p>
@@ -109,44 +70,17 @@
         <w:pStyle w:val="ListParagraph"/>
         <w:numPr>
           <w:ilvl w:val="0"/>
-          <w:numId w:val="7"/>
+          <w:numId w:val="8"/>
         </w:numPr>
-        <w:shd w:val="clear" w:color="auto" w:fill="FFFFFF"/>
-        <w:suppressAutoHyphens w:val="0"/>
-        <w:spacing w:after="240" w:line="240" w:lineRule="auto"/>
-        <w:rPr>
-          <w:rFonts w:ascii="Segoe UI" w:hAnsi="Segoe UI" w:cs="Segoe UI"/>
-          <w:color w:val="24292F"/>
-          <w:kern w:val="0"/>
-          <w:lang w:eastAsia="en-AU"/>
-        </w:rPr>
-      </w:pPr>
-      <w:r>
-        <w:rPr>
-          <w:rFonts w:ascii="Segoe UI" w:hAnsi="Segoe UI" w:cs="Segoe UI"/>
-          <w:color w:val="24292F"/>
-          <w:kern w:val="0"/>
-          <w:lang w:eastAsia="en-AU"/>
-        </w:rPr>
-        <w:t xml:space="preserve">A </w:t>
-      </w:r>
-      <w:r>
-        <w:rPr>
-          <w:rFonts w:ascii="Segoe UI" w:hAnsi="Segoe UI" w:cs="Segoe UI"/>
-          <w:color w:val="24292F"/>
-          <w:kern w:val="0"/>
-          <w:lang w:eastAsia="en-AU"/>
-        </w:rPr>
-        <w:t>report</w:t>
-      </w:r>
-      <w:r>
-        <w:rPr>
-          <w:rFonts w:ascii="Segoe UI" w:hAnsi="Segoe UI" w:cs="Segoe UI"/>
-          <w:color w:val="24292F"/>
-          <w:kern w:val="0"/>
-          <w:lang w:eastAsia="en-AU"/>
-        </w:rPr>
-        <w:t xml:space="preserve"> intended audience and use</w:t>
+        <w:rPr>
+          <w:lang w:eastAsia="en-AU"/>
+        </w:rPr>
+      </w:pPr>
+      <w:r>
+        <w:rPr>
+          <w:lang w:eastAsia="en-AU"/>
+        </w:rPr>
+        <w:t>A report intended audience and use</w:t>
       </w:r>
     </w:p>
     <w:p>
@@ -154,35 +88,17 @@
         <w:pStyle w:val="ListParagraph"/>
         <w:numPr>
           <w:ilvl w:val="0"/>
-          <w:numId w:val="7"/>
+          <w:numId w:val="8"/>
         </w:numPr>
-        <w:shd w:val="clear" w:color="auto" w:fill="FFFFFF"/>
-        <w:suppressAutoHyphens w:val="0"/>
-        <w:spacing w:after="240" w:line="240" w:lineRule="auto"/>
-        <w:rPr>
-          <w:rFonts w:ascii="Segoe UI" w:hAnsi="Segoe UI" w:cs="Segoe UI"/>
-          <w:color w:val="24292F"/>
-          <w:kern w:val="0"/>
-          <w:lang w:eastAsia="en-AU"/>
-        </w:rPr>
-      </w:pPr>
-      <w:r>
-        <w:rPr>
-          <w:rFonts w:ascii="Segoe UI" w:hAnsi="Segoe UI" w:cs="Segoe UI"/>
-          <w:color w:val="24292F"/>
-          <w:kern w:val="0"/>
-          <w:lang w:eastAsia="en-AU"/>
-        </w:rPr>
-        <w:t>You must include sketches if your project is interactable in digital or physical space</w:t>
-      </w:r>
-      <w:r>
-        <w:rPr>
-          <w:rFonts w:ascii="Segoe UI" w:hAnsi="Segoe UI" w:cs="Segoe UI"/>
-          <w:color w:val="24292F"/>
-          <w:kern w:val="0"/>
-          <w:lang w:eastAsia="en-AU"/>
-        </w:rPr>
-        <w:t xml:space="preserve">. </w:t>
+        <w:rPr>
+          <w:lang w:eastAsia="en-AU"/>
+        </w:rPr>
+      </w:pPr>
+      <w:r>
+        <w:rPr>
+          <w:lang w:eastAsia="en-AU"/>
+        </w:rPr>
+        <w:t xml:space="preserve">You must include sketches if your project is interactable in digital or physical space. </w:t>
       </w:r>
     </w:p>
     <w:p>
@@ -190,23 +106,14 @@
         <w:pStyle w:val="ListParagraph"/>
         <w:numPr>
           <w:ilvl w:val="1"/>
-          <w:numId w:val="7"/>
+          <w:numId w:val="8"/>
         </w:numPr>
-        <w:shd w:val="clear" w:color="auto" w:fill="FFFFFF"/>
-        <w:suppressAutoHyphens w:val="0"/>
-        <w:spacing w:after="240" w:line="240" w:lineRule="auto"/>
-        <w:rPr>
-          <w:rFonts w:ascii="Segoe UI" w:hAnsi="Segoe UI" w:cs="Segoe UI"/>
-          <w:color w:val="24292F"/>
-          <w:kern w:val="0"/>
-          <w:lang w:eastAsia="en-AU"/>
-        </w:rPr>
-      </w:pPr>
-      <w:r>
-        <w:rPr>
-          <w:rFonts w:ascii="Segoe UI" w:hAnsi="Segoe UI" w:cs="Segoe UI"/>
-          <w:color w:val="24292F"/>
-          <w:kern w:val="0"/>
+        <w:rPr>
+          <w:lang w:eastAsia="en-AU"/>
+        </w:rPr>
+      </w:pPr>
+      <w:r>
+        <w:rPr>
           <w:lang w:eastAsia="en-AU"/>
         </w:rPr>
         <w:t>Sketches will imply how a product will look like when it is finished</w:t>
@@ -217,23 +124,14 @@
         <w:pStyle w:val="ListParagraph"/>
         <w:numPr>
           <w:ilvl w:val="1"/>
-          <w:numId w:val="7"/>
+          <w:numId w:val="8"/>
         </w:numPr>
-        <w:shd w:val="clear" w:color="auto" w:fill="FFFFFF"/>
-        <w:suppressAutoHyphens w:val="0"/>
-        <w:spacing w:after="240" w:line="240" w:lineRule="auto"/>
-        <w:rPr>
-          <w:rFonts w:ascii="Segoe UI" w:hAnsi="Segoe UI" w:cs="Segoe UI"/>
-          <w:color w:val="24292F"/>
-          <w:kern w:val="0"/>
-          <w:lang w:eastAsia="en-AU"/>
-        </w:rPr>
-      </w:pPr>
-      <w:r>
-        <w:rPr>
-          <w:rFonts w:ascii="Segoe UI" w:hAnsi="Segoe UI" w:cs="Segoe UI"/>
-          <w:color w:val="24292F"/>
-          <w:kern w:val="0"/>
+        <w:rPr>
+          <w:lang w:eastAsia="en-AU"/>
+        </w:rPr>
+      </w:pPr>
+      <w:r>
+        <w:rPr>
           <w:lang w:eastAsia="en-AU"/>
         </w:rPr>
         <w:t>How it is used</w:t>
@@ -244,23 +142,14 @@
         <w:pStyle w:val="ListParagraph"/>
         <w:numPr>
           <w:ilvl w:val="1"/>
-          <w:numId w:val="7"/>
+          <w:numId w:val="8"/>
         </w:numPr>
-        <w:shd w:val="clear" w:color="auto" w:fill="FFFFFF"/>
-        <w:suppressAutoHyphens w:val="0"/>
-        <w:spacing w:after="240" w:line="240" w:lineRule="auto"/>
-        <w:rPr>
-          <w:rFonts w:ascii="Segoe UI" w:hAnsi="Segoe UI" w:cs="Segoe UI"/>
-          <w:color w:val="24292F"/>
-          <w:kern w:val="0"/>
-          <w:lang w:eastAsia="en-AU"/>
-        </w:rPr>
-      </w:pPr>
-      <w:r>
-        <w:rPr>
-          <w:rFonts w:ascii="Segoe UI" w:hAnsi="Segoe UI" w:cs="Segoe UI"/>
-          <w:color w:val="24292F"/>
-          <w:kern w:val="0"/>
+        <w:rPr>
+          <w:lang w:eastAsia="en-AU"/>
+        </w:rPr>
+      </w:pPr>
+      <w:r>
+        <w:rPr>
           <w:lang w:eastAsia="en-AU"/>
         </w:rPr>
         <w:t>How it is put together (if applicable)</w:t>
@@ -271,44 +160,17 @@
         <w:pStyle w:val="ListParagraph"/>
         <w:numPr>
           <w:ilvl w:val="0"/>
-          <w:numId w:val="7"/>
+          <w:numId w:val="8"/>
         </w:numPr>
-        <w:shd w:val="clear" w:color="auto" w:fill="FFFFFF"/>
-        <w:suppressAutoHyphens w:val="0"/>
-        <w:spacing w:after="240" w:line="240" w:lineRule="auto"/>
-        <w:rPr>
-          <w:rFonts w:ascii="Segoe UI" w:hAnsi="Segoe UI" w:cs="Segoe UI"/>
-          <w:color w:val="24292F"/>
-          <w:kern w:val="0"/>
-          <w:lang w:eastAsia="en-AU"/>
-        </w:rPr>
-      </w:pPr>
-      <w:r>
-        <w:rPr>
-          <w:rFonts w:ascii="Segoe UI" w:hAnsi="Segoe UI" w:cs="Segoe UI"/>
-          <w:color w:val="24292F"/>
-          <w:kern w:val="0"/>
-          <w:lang w:eastAsia="en-AU"/>
-        </w:rPr>
-        <w:t xml:space="preserve">Lightweight process diagramming (boxes and arrows) of how the </w:t>
-      </w:r>
-      <w:r>
-        <w:rPr>
-          <w:rFonts w:ascii="Segoe UI" w:hAnsi="Segoe UI" w:cs="Segoe UI"/>
-          <w:color w:val="24292F"/>
-          <w:kern w:val="0"/>
-          <w:lang w:eastAsia="en-AU"/>
-        </w:rPr>
-        <w:t>critical</w:t>
-      </w:r>
-      <w:r>
-        <w:rPr>
-          <w:rFonts w:ascii="Segoe UI" w:hAnsi="Segoe UI" w:cs="Segoe UI"/>
-          <w:color w:val="24292F"/>
-          <w:kern w:val="0"/>
-          <w:lang w:eastAsia="en-AU"/>
-        </w:rPr>
-        <w:t xml:space="preserve"> parts of your project will work </w:t>
+        <w:rPr>
+          <w:lang w:eastAsia="en-AU"/>
+        </w:rPr>
+      </w:pPr>
+      <w:r>
+        <w:rPr>
+          <w:lang w:eastAsia="en-AU"/>
+        </w:rPr>
+        <w:t xml:space="preserve">Lightweight process diagramming (boxes and arrows) of how the critical parts of your project will work </w:t>
       </w:r>
     </w:p>
     <w:p>
@@ -316,59 +178,32 @@
         <w:pStyle w:val="ListParagraph"/>
         <w:numPr>
           <w:ilvl w:val="0"/>
-          <w:numId w:val="7"/>
+          <w:numId w:val="8"/>
         </w:numPr>
-        <w:shd w:val="clear" w:color="auto" w:fill="FFFFFF"/>
-        <w:suppressAutoHyphens w:val="0"/>
-        <w:spacing w:after="240" w:line="240" w:lineRule="auto"/>
-        <w:rPr>
-          <w:rFonts w:ascii="Segoe UI" w:hAnsi="Segoe UI" w:cs="Segoe UI"/>
-          <w:color w:val="24292F"/>
-          <w:kern w:val="0"/>
-          <w:lang w:eastAsia="en-AU"/>
-        </w:rPr>
-      </w:pPr>
-      <w:r>
-        <w:rPr>
-          <w:rFonts w:ascii="Segoe UI" w:hAnsi="Segoe UI" w:cs="Segoe UI"/>
-          <w:color w:val="24292F"/>
-          <w:kern w:val="0"/>
-          <w:lang w:eastAsia="en-AU"/>
-        </w:rPr>
-        <w:t>Project Story</w:t>
-      </w:r>
-      <w:r>
-        <w:rPr>
-          <w:rFonts w:ascii="Segoe UI" w:hAnsi="Segoe UI" w:cs="Segoe UI"/>
-          <w:color w:val="24292F"/>
-          <w:kern w:val="0"/>
-          <w:lang w:eastAsia="en-AU"/>
-        </w:rPr>
-        <w:t xml:space="preserve"> Cards of your project</w:t>
+        <w:rPr>
+          <w:lang w:eastAsia="en-AU"/>
+        </w:rPr>
+      </w:pPr>
+      <w:r>
+        <w:rPr>
+          <w:lang w:eastAsia="en-AU"/>
+        </w:rPr>
+        <w:t>Project Story Cards of your project</w:t>
       </w:r>
     </w:p>
     <w:p>
       <w:pPr>
         <w:pStyle w:val="ListParagraph"/>
         <w:numPr>
-          <w:ilvl w:val="1"/>
-          <w:numId w:val="7"/>
+          <w:ilvl w:val="0"/>
+          <w:numId w:val="8"/>
         </w:numPr>
-        <w:shd w:val="clear" w:color="auto" w:fill="FFFFFF"/>
-        <w:suppressAutoHyphens w:val="0"/>
-        <w:spacing w:after="240" w:line="240" w:lineRule="auto"/>
-        <w:rPr>
-          <w:rFonts w:ascii="Segoe UI" w:hAnsi="Segoe UI" w:cs="Segoe UI"/>
-          <w:color w:val="24292F"/>
-          <w:kern w:val="0"/>
-          <w:lang w:eastAsia="en-AU"/>
-        </w:rPr>
-      </w:pPr>
-      <w:r>
-        <w:rPr>
-          <w:rFonts w:ascii="Segoe UI" w:hAnsi="Segoe UI" w:cs="Segoe UI"/>
-          <w:color w:val="24292F"/>
-          <w:kern w:val="0"/>
+        <w:rPr>
+          <w:lang w:eastAsia="en-AU"/>
+        </w:rPr>
+      </w:pPr>
+      <w:r>
+        <w:rPr>
           <w:lang w:eastAsia="en-AU"/>
         </w:rPr>
         <w:t>Story Cards should be quoted for Must | Should | Could have</w:t>
@@ -378,24 +213,15 @@
       <w:pPr>
         <w:pStyle w:val="ListParagraph"/>
         <w:numPr>
-          <w:ilvl w:val="1"/>
-          <w:numId w:val="7"/>
+          <w:ilvl w:val="0"/>
+          <w:numId w:val="8"/>
         </w:numPr>
-        <w:shd w:val="clear" w:color="auto" w:fill="FFFFFF"/>
-        <w:suppressAutoHyphens w:val="0"/>
-        <w:spacing w:after="240" w:line="240" w:lineRule="auto"/>
-        <w:rPr>
-          <w:rFonts w:ascii="Segoe UI" w:hAnsi="Segoe UI" w:cs="Segoe UI"/>
-          <w:color w:val="24292F"/>
-          <w:kern w:val="0"/>
-          <w:lang w:eastAsia="en-AU"/>
-        </w:rPr>
-      </w:pPr>
-      <w:r>
-        <w:rPr>
-          <w:rFonts w:ascii="Segoe UI" w:hAnsi="Segoe UI" w:cs="Segoe UI"/>
-          <w:color w:val="24292F"/>
-          <w:kern w:val="0"/>
+        <w:rPr>
+          <w:lang w:eastAsia="en-AU"/>
+        </w:rPr>
+      </w:pPr>
+      <w:r>
+        <w:rPr>
           <w:lang w:eastAsia="en-AU"/>
         </w:rPr>
         <w:t>You do not have to quote time to complete or complexity</w:t>
@@ -551,9 +377,9 @@
       </w:pPr>
       <w:r>
         <w:rPr>
-          <w:lang w:eastAsia="en-AU"/>
-        </w:rPr>
-        <w:lastRenderedPageBreak/>
+          <w:noProof/>
+          <w:lang w:eastAsia="en-AU"/>
+        </w:rPr>
         <w:drawing>
           <wp:inline distT="0" distB="0" distL="0" distR="0" wp14:anchorId="724681CC" wp14:editId="100F2CB6">
             <wp:extent cx="5731510" cy="3044825"/>
@@ -646,6 +472,7 @@
       </w:pPr>
       <w:r>
         <w:rPr>
+          <w:noProof/>
           <w:lang w:eastAsia="en-AU"/>
         </w:rPr>
         <w:drawing>
@@ -693,6 +520,7 @@
       </w:pPr>
       <w:r>
         <w:rPr>
+          <w:noProof/>
           <w:lang w:eastAsia="en-AU"/>
         </w:rPr>
         <w:drawing>
@@ -740,6 +568,7 @@
       </w:pPr>
       <w:r>
         <w:rPr>
+          <w:noProof/>
           <w:lang w:eastAsia="en-AU"/>
         </w:rPr>
         <w:drawing>
@@ -1482,6 +1311,119 @@
     </w:lvl>
   </w:abstractNum>
   <w:abstractNum w:abstractNumId="4" w15:restartNumberingAfterBreak="0">
+    <w:nsid w:val="6857115A"/>
+    <w:multiLevelType w:val="hybridMultilevel"/>
+    <w:tmpl w:val="ACACDDF4"/>
+    <w:lvl w:ilvl="0" w:tplc="0C090001">
+      <w:start w:val="1"/>
+      <w:numFmt w:val="bullet"/>
+      <w:lvlText w:val=""/>
+      <w:lvlJc w:val="left"/>
+      <w:pPr>
+        <w:ind w:left="720" w:hanging="360"/>
+      </w:pPr>
+      <w:rPr>
+        <w:rFonts w:ascii="Symbol" w:hAnsi="Symbol" w:hint="default"/>
+      </w:rPr>
+    </w:lvl>
+    <w:lvl w:ilvl="1" w:tplc="0C090003">
+      <w:start w:val="1"/>
+      <w:numFmt w:val="bullet"/>
+      <w:lvlText w:val="o"/>
+      <w:lvlJc w:val="left"/>
+      <w:pPr>
+        <w:ind w:left="1440" w:hanging="360"/>
+      </w:pPr>
+      <w:rPr>
+        <w:rFonts w:ascii="Courier New" w:hAnsi="Courier New" w:cs="Courier New" w:hint="default"/>
+      </w:rPr>
+    </w:lvl>
+    <w:lvl w:ilvl="2" w:tplc="0C090005" w:tentative="1">
+      <w:start w:val="1"/>
+      <w:numFmt w:val="bullet"/>
+      <w:lvlText w:val=""/>
+      <w:lvlJc w:val="left"/>
+      <w:pPr>
+        <w:ind w:left="2160" w:hanging="360"/>
+      </w:pPr>
+      <w:rPr>
+        <w:rFonts w:ascii="Wingdings" w:hAnsi="Wingdings" w:hint="default"/>
+      </w:rPr>
+    </w:lvl>
+    <w:lvl w:ilvl="3" w:tplc="0C090001" w:tentative="1">
+      <w:start w:val="1"/>
+      <w:numFmt w:val="bullet"/>
+      <w:lvlText w:val=""/>
+      <w:lvlJc w:val="left"/>
+      <w:pPr>
+        <w:ind w:left="2880" w:hanging="360"/>
+      </w:pPr>
+      <w:rPr>
+        <w:rFonts w:ascii="Symbol" w:hAnsi="Symbol" w:hint="default"/>
+      </w:rPr>
+    </w:lvl>
+    <w:lvl w:ilvl="4" w:tplc="0C090003" w:tentative="1">
+      <w:start w:val="1"/>
+      <w:numFmt w:val="bullet"/>
+      <w:lvlText w:val="o"/>
+      <w:lvlJc w:val="left"/>
+      <w:pPr>
+        <w:ind w:left="3600" w:hanging="360"/>
+      </w:pPr>
+      <w:rPr>
+        <w:rFonts w:ascii="Courier New" w:hAnsi="Courier New" w:cs="Courier New" w:hint="default"/>
+      </w:rPr>
+    </w:lvl>
+    <w:lvl w:ilvl="5" w:tplc="0C090005" w:tentative="1">
+      <w:start w:val="1"/>
+      <w:numFmt w:val="bullet"/>
+      <w:lvlText w:val=""/>
+      <w:lvlJc w:val="left"/>
+      <w:pPr>
+        <w:ind w:left="4320" w:hanging="360"/>
+      </w:pPr>
+      <w:rPr>
+        <w:rFonts w:ascii="Wingdings" w:hAnsi="Wingdings" w:hint="default"/>
+      </w:rPr>
+    </w:lvl>
+    <w:lvl w:ilvl="6" w:tplc="0C090001" w:tentative="1">
+      <w:start w:val="1"/>
+      <w:numFmt w:val="bullet"/>
+      <w:lvlText w:val=""/>
+      <w:lvlJc w:val="left"/>
+      <w:pPr>
+        <w:ind w:left="5040" w:hanging="360"/>
+      </w:pPr>
+      <w:rPr>
+        <w:rFonts w:ascii="Symbol" w:hAnsi="Symbol" w:hint="default"/>
+      </w:rPr>
+    </w:lvl>
+    <w:lvl w:ilvl="7" w:tplc="0C090003" w:tentative="1">
+      <w:start w:val="1"/>
+      <w:numFmt w:val="bullet"/>
+      <w:lvlText w:val="o"/>
+      <w:lvlJc w:val="left"/>
+      <w:pPr>
+        <w:ind w:left="5760" w:hanging="360"/>
+      </w:pPr>
+      <w:rPr>
+        <w:rFonts w:ascii="Courier New" w:hAnsi="Courier New" w:cs="Courier New" w:hint="default"/>
+      </w:rPr>
+    </w:lvl>
+    <w:lvl w:ilvl="8" w:tplc="0C090005" w:tentative="1">
+      <w:start w:val="1"/>
+      <w:numFmt w:val="bullet"/>
+      <w:lvlText w:val=""/>
+      <w:lvlJc w:val="left"/>
+      <w:pPr>
+        <w:ind w:left="6480" w:hanging="360"/>
+      </w:pPr>
+      <w:rPr>
+        <w:rFonts w:ascii="Wingdings" w:hAnsi="Wingdings" w:hint="default"/>
+      </w:rPr>
+    </w:lvl>
+  </w:abstractNum>
+  <w:abstractNum w:abstractNumId="5" w15:restartNumberingAfterBreak="0">
     <w:nsid w:val="6EED3E06"/>
     <w:multiLevelType w:val="hybridMultilevel"/>
     <w:tmpl w:val="525ADFDC"/>
@@ -1593,7 +1535,7 @@
       </w:rPr>
     </w:lvl>
   </w:abstractNum>
-  <w:abstractNum w:abstractNumId="5" w15:restartNumberingAfterBreak="0">
+  <w:abstractNum w:abstractNumId="6" w15:restartNumberingAfterBreak="0">
     <w:nsid w:val="76EF055B"/>
     <w:multiLevelType w:val="hybridMultilevel"/>
     <w:tmpl w:val="53EA8AF4"/>
@@ -1705,7 +1647,7 @@
       </w:rPr>
     </w:lvl>
   </w:abstractNum>
-  <w:abstractNum w:abstractNumId="6" w15:restartNumberingAfterBreak="0">
+  <w:abstractNum w:abstractNumId="7" w15:restartNumberingAfterBreak="0">
     <w:nsid w:val="779552F5"/>
     <w:multiLevelType w:val="multilevel"/>
     <w:tmpl w:val="78B40A36"/>
@@ -1814,7 +1756,7 @@
     <w:abstractNumId w:val="0"/>
   </w:num>
   <w:num w:numId="2" w16cid:durableId="951395428">
-    <w:abstractNumId w:val="6"/>
+    <w:abstractNumId w:val="7"/>
   </w:num>
   <w:num w:numId="3" w16cid:durableId="1350328867">
     <w:abstractNumId w:val="1"/>
@@ -1826,9 +1768,12 @@
     <w:abstractNumId w:val="2"/>
   </w:num>
   <w:num w:numId="6" w16cid:durableId="638725511">
+    <w:abstractNumId w:val="6"/>
+  </w:num>
+  <w:num w:numId="7" w16cid:durableId="1377269629">
     <w:abstractNumId w:val="5"/>
   </w:num>
-  <w:num w:numId="7" w16cid:durableId="1377269629">
+  <w:num w:numId="8" w16cid:durableId="1354500085">
     <w:abstractNumId w:val="4"/>
   </w:num>
 </w:numbering>

--- a/Tools/assignment_maker/word/subjects/Applied Robotics/AI1/task.docx
+++ b/Tools/assignment_maker/word/subjects/Applied Robotics/AI1/task.docx
@@ -58,11 +58,24 @@
           <w:lang w:eastAsia="en-AU"/>
         </w:rPr>
       </w:pPr>
-      <w:r>
-        <w:rPr>
-          <w:lang w:eastAsia="en-AU"/>
-        </w:rPr>
-        <w:t>A high-level description of your project</w:t>
+      <w:bookmarkStart w:id="0" w:name="_Hlk109663958"/>
+      <w:r>
+        <w:rPr>
+          <w:lang w:eastAsia="en-AU"/>
+        </w:rPr>
+        <w:t>A high</w:t>
+      </w:r>
+      <w:r>
+        <w:rPr>
+          <w:lang w:eastAsia="en-AU"/>
+        </w:rPr>
+        <w:t>-</w:t>
+      </w:r>
+      <w:r>
+        <w:rPr>
+          <w:lang w:eastAsia="en-AU"/>
+        </w:rPr>
+        <w:t>level description of your project</w:t>
       </w:r>
     </w:p>
     <w:p>
@@ -80,7 +93,19 @@
         <w:rPr>
           <w:lang w:eastAsia="en-AU"/>
         </w:rPr>
-        <w:t>A report intended audience and use</w:t>
+        <w:t xml:space="preserve">A </w:t>
+      </w:r>
+      <w:r>
+        <w:rPr>
+          <w:lang w:eastAsia="en-AU"/>
+        </w:rPr>
+        <w:t>report</w:t>
+      </w:r>
+      <w:r>
+        <w:rPr>
+          <w:lang w:eastAsia="en-AU"/>
+        </w:rPr>
+        <w:t xml:space="preserve"> intended audience and use</w:t>
       </w:r>
     </w:p>
     <w:p>
@@ -98,7 +123,25 @@
         <w:rPr>
           <w:lang w:eastAsia="en-AU"/>
         </w:rPr>
-        <w:t xml:space="preserve">You must include sketches if your project is interactable in digital or physical space. </w:t>
+        <w:t>You must include sketches if your project</w:t>
+      </w:r>
+      <w:r>
+        <w:rPr>
+          <w:lang w:eastAsia="en-AU"/>
+        </w:rPr>
+        <w:t>/challenges are</w:t>
+      </w:r>
+      <w:r>
+        <w:rPr>
+          <w:lang w:eastAsia="en-AU"/>
+        </w:rPr>
+        <w:t xml:space="preserve"> interactable in digital or physical space</w:t>
+      </w:r>
+      <w:r>
+        <w:rPr>
+          <w:lang w:eastAsia="en-AU"/>
+        </w:rPr>
+        <w:t xml:space="preserve">. </w:t>
       </w:r>
     </w:p>
     <w:p>
@@ -116,7 +159,13 @@
         <w:rPr>
           <w:lang w:eastAsia="en-AU"/>
         </w:rPr>
-        <w:t>Sketches will imply how a product will look like when it is finished</w:t>
+        <w:t xml:space="preserve">Sketches will imply how a product </w:t>
+      </w:r>
+      <w:r>
+        <w:rPr>
+          <w:lang w:eastAsia="en-AU"/>
+        </w:rPr>
+        <w:t>be framed or look like when it is released</w:t>
       </w:r>
     </w:p>
     <w:p>
@@ -134,7 +183,13 @@
         <w:rPr>
           <w:lang w:eastAsia="en-AU"/>
         </w:rPr>
-        <w:t>How it is used</w:t>
+        <w:t xml:space="preserve">How </w:t>
+      </w:r>
+      <w:r>
+        <w:rPr>
+          <w:lang w:eastAsia="en-AU"/>
+        </w:rPr>
+        <w:t>it is expected to be solved</w:t>
       </w:r>
     </w:p>
     <w:p>
@@ -152,7 +207,7 @@
         <w:rPr>
           <w:lang w:eastAsia="en-AU"/>
         </w:rPr>
-        <w:t>How it is put together (if applicable)</w:t>
+        <w:t xml:space="preserve">How it interlinks with your whole system. </w:t>
       </w:r>
     </w:p>
     <w:p>
@@ -170,7 +225,19 @@
         <w:rPr>
           <w:lang w:eastAsia="en-AU"/>
         </w:rPr>
-        <w:t xml:space="preserve">Lightweight process diagramming (boxes and arrows) of how the critical parts of your project will work </w:t>
+        <w:t xml:space="preserve">Lightweight process diagramming (boxes and arrows) of how the </w:t>
+      </w:r>
+      <w:r>
+        <w:rPr>
+          <w:lang w:eastAsia="en-AU"/>
+        </w:rPr>
+        <w:t>critical</w:t>
+      </w:r>
+      <w:r>
+        <w:rPr>
+          <w:lang w:eastAsia="en-AU"/>
+        </w:rPr>
+        <w:t xml:space="preserve"> parts of your project will work </w:t>
       </w:r>
     </w:p>
     <w:p>
@@ -188,7 +255,13 @@
         <w:rPr>
           <w:lang w:eastAsia="en-AU"/>
         </w:rPr>
-        <w:t>Project Story Cards of your project</w:t>
+        <w:t>Project Story</w:t>
+      </w:r>
+      <w:r>
+        <w:rPr>
+          <w:lang w:eastAsia="en-AU"/>
+        </w:rPr>
+        <w:t xml:space="preserve"> Cards of your project</w:t>
       </w:r>
     </w:p>
     <w:p>
@@ -227,6 +300,7 @@
         <w:t>You do not have to quote time to complete or complexity</w:t>
       </w:r>
     </w:p>
+    <w:bookmarkEnd w:id="0"/>
     <w:p>
       <w:pPr>
         <w:pStyle w:val="Heading2"/>
@@ -331,294 +405,57 @@
         <w:rPr>
           <w:lang w:eastAsia="en-AU"/>
         </w:rPr>
-        <w:t xml:space="preserve">Your project must be a small series of mechatronic systems. Each system includes sensors, actuators, physical models, and have some sort of intended interaction. In addition, the system’s intended interaction must be driven by decoupled serial events. These serial events will come from a </w:t>
-      </w:r>
+        <w:t xml:space="preserve">The default project is to construct an alternative reality game (ARG) combined with a capture the flag (CTF) to make something between an ARG and a scavenger hunt. Your project must contain multiple challenges that require programming to solve but can also allow for puzzles or riddles that don’t. Eventually your ARG/CTF/Scavenger-hunt will be deployed on </w:t>
+      </w:r>
+      <w:proofErr w:type="spellStart"/>
+      <w:r>
+        <w:rPr>
+          <w:lang w:eastAsia="en-AU"/>
+        </w:rPr>
+        <w:t>CTFd</w:t>
+      </w:r>
+      <w:proofErr w:type="spellEnd"/>
+      <w:r>
+        <w:rPr>
+          <w:lang w:eastAsia="en-AU"/>
+        </w:rPr>
+        <w:t xml:space="preserve"> (</w:t>
+      </w:r>
+      <w:proofErr w:type="spellStart"/>
       <w:proofErr w:type="gramStart"/>
       <w:r>
         <w:rPr>
           <w:lang w:eastAsia="en-AU"/>
         </w:rPr>
-        <w:t>third party</w:t>
-      </w:r>
+        <w:t>cbrc.ctfd</w:t>
+      </w:r>
+      <w:proofErr w:type="spellEnd"/>
       <w:proofErr w:type="gramEnd"/>
       <w:r>
         <w:rPr>
           <w:lang w:eastAsia="en-AU"/>
         </w:rPr>
-        <w:t xml:space="preserve"> service (raspberry </w:t>
-      </w:r>
-      <w:proofErr w:type="spellStart"/>
-      <w:r>
-        <w:rPr>
-          <w:lang w:eastAsia="en-AU"/>
-        </w:rPr>
-        <w:t>pis</w:t>
-      </w:r>
-      <w:proofErr w:type="spellEnd"/>
-      <w:r>
-        <w:rPr>
-          <w:lang w:eastAsia="en-AU"/>
-        </w:rPr>
-        <w:t xml:space="preserve">). This process will be provided as a library. </w:t>
-      </w:r>
-    </w:p>
-    <w:p>
-      <w:pPr>
-        <w:rPr>
-          <w:lang w:eastAsia="en-AU"/>
-        </w:rPr>
-      </w:pPr>
-    </w:p>
-    <w:p>
-      <w:pPr>
-        <w:rPr>
-          <w:lang w:eastAsia="en-AU"/>
-        </w:rPr>
-      </w:pPr>
-      <w:r>
-        <w:rPr>
-          <w:noProof/>
-          <w:lang w:eastAsia="en-AU"/>
-        </w:rPr>
-        <w:drawing>
-          <wp:inline distT="0" distB="0" distL="0" distR="0" wp14:anchorId="724681CC" wp14:editId="100F2CB6">
-            <wp:extent cx="5731510" cy="3044825"/>
-            <wp:effectExtent l="0" t="0" r="2540" b="3175"/>
-            <wp:docPr id="4" name="Picture 4"/>
-            <wp:cNvGraphicFramePr>
-              <a:graphicFrameLocks xmlns:a="http://schemas.openxmlformats.org/drawingml/2006/main" noChangeAspect="1"/>
-            </wp:cNvGraphicFramePr>
-            <a:graphic xmlns:a="http://schemas.openxmlformats.org/drawingml/2006/main">
-              <a:graphicData uri="http://schemas.openxmlformats.org/drawingml/2006/picture">
-                <pic:pic xmlns:pic="http://schemas.openxmlformats.org/drawingml/2006/picture">
-                  <pic:nvPicPr>
-                    <pic:cNvPr id="1" name=""/>
-                    <pic:cNvPicPr/>
-                  </pic:nvPicPr>
-                  <pic:blipFill>
-                    <a:blip r:embed="rId5"/>
-                    <a:stretch>
-                      <a:fillRect/>
-                    </a:stretch>
-                  </pic:blipFill>
-                  <pic:spPr>
-                    <a:xfrm>
-                      <a:off x="0" y="0"/>
-                      <a:ext cx="5731510" cy="3044825"/>
-                    </a:xfrm>
-                    <a:prstGeom prst="rect">
-                      <a:avLst/>
-                    </a:prstGeom>
-                  </pic:spPr>
-                </pic:pic>
-              </a:graphicData>
-            </a:graphic>
-          </wp:inline>
-        </w:drawing>
-      </w:r>
-    </w:p>
-    <w:p>
-      <w:pPr>
-        <w:rPr>
-          <w:lang w:eastAsia="en-AU"/>
-        </w:rPr>
-      </w:pPr>
-    </w:p>
-    <w:p>
-      <w:pPr>
-        <w:rPr>
-          <w:lang w:eastAsia="en-AU"/>
-        </w:rPr>
-      </w:pPr>
-    </w:p>
-    <w:p>
-      <w:pPr>
-        <w:rPr>
-          <w:lang w:eastAsia="en-AU"/>
-        </w:rPr>
-      </w:pPr>
-    </w:p>
-    <w:p>
-      <w:pPr>
-        <w:rPr>
-          <w:lang w:eastAsia="en-AU"/>
-        </w:rPr>
-      </w:pPr>
-      <w:r>
-        <w:rPr>
-          <w:lang w:eastAsia="en-AU"/>
-        </w:rPr>
-        <w:t xml:space="preserve">The default example for this project </w:t>
-      </w:r>
-      <w:r>
-        <w:rPr>
-          <w:lang w:eastAsia="en-AU"/>
-        </w:rPr>
-        <w:t xml:space="preserve">is constructing a part of the Cyber Range City (Arduino City). An example of a feature of Arduino City might be a draw bridge that opens when a “boat” gets too close and closes the road for safety purposes. </w:t>
-      </w:r>
-    </w:p>
-    <w:p>
-      <w:pPr>
-        <w:rPr>
-          <w:lang w:eastAsia="en-AU"/>
-        </w:rPr>
-      </w:pPr>
-    </w:p>
-    <w:p>
-      <w:pPr>
-        <w:rPr>
-          <w:lang w:eastAsia="en-AU"/>
-        </w:rPr>
-      </w:pPr>
-      <w:r>
-        <w:rPr>
-          <w:noProof/>
-          <w:lang w:eastAsia="en-AU"/>
-        </w:rPr>
-        <w:drawing>
-          <wp:inline distT="0" distB="0" distL="0" distR="0" wp14:anchorId="6D2638EE" wp14:editId="7A338CB5">
-            <wp:extent cx="5731510" cy="976630"/>
-            <wp:effectExtent l="0" t="0" r="2540" b="0"/>
-            <wp:docPr id="1" name="Picture 1" descr="A screenshot of a computer&#10;&#10;Description automatically generated with medium confidence"/>
-            <wp:cNvGraphicFramePr>
-              <a:graphicFrameLocks xmlns:a="http://schemas.openxmlformats.org/drawingml/2006/main" noChangeAspect="1"/>
-            </wp:cNvGraphicFramePr>
-            <a:graphic xmlns:a="http://schemas.openxmlformats.org/drawingml/2006/main">
-              <a:graphicData uri="http://schemas.openxmlformats.org/drawingml/2006/picture">
-                <pic:pic xmlns:pic="http://schemas.openxmlformats.org/drawingml/2006/picture">
-                  <pic:nvPicPr>
-                    <pic:cNvPr id="1" name="Picture 1" descr="A screenshot of a computer&#10;&#10;Description automatically generated with medium confidence"/>
-                    <pic:cNvPicPr/>
-                  </pic:nvPicPr>
-                  <pic:blipFill>
-                    <a:blip r:embed="rId6"/>
-                    <a:stretch>
-                      <a:fillRect/>
-                    </a:stretch>
-                  </pic:blipFill>
-                  <pic:spPr>
-                    <a:xfrm>
-                      <a:off x="0" y="0"/>
-                      <a:ext cx="5731510" cy="976630"/>
-                    </a:xfrm>
-                    <a:prstGeom prst="rect">
-                      <a:avLst/>
-                    </a:prstGeom>
-                  </pic:spPr>
-                </pic:pic>
-              </a:graphicData>
-            </a:graphic>
-          </wp:inline>
-        </w:drawing>
-      </w:r>
-    </w:p>
-    <w:p>
-      <w:pPr>
-        <w:rPr>
-          <w:lang w:eastAsia="en-AU"/>
-        </w:rPr>
-      </w:pPr>
-      <w:r>
-        <w:rPr>
-          <w:noProof/>
-          <w:lang w:eastAsia="en-AU"/>
-        </w:rPr>
-        <w:drawing>
-          <wp:inline distT="0" distB="0" distL="0" distR="0" wp14:anchorId="5921775E" wp14:editId="62B67D9A">
-            <wp:extent cx="5731510" cy="1136650"/>
-            <wp:effectExtent l="0" t="0" r="2540" b="6350"/>
-            <wp:docPr id="2" name="Picture 2"/>
-            <wp:cNvGraphicFramePr>
-              <a:graphicFrameLocks xmlns:a="http://schemas.openxmlformats.org/drawingml/2006/main" noChangeAspect="1"/>
-            </wp:cNvGraphicFramePr>
-            <a:graphic xmlns:a="http://schemas.openxmlformats.org/drawingml/2006/main">
-              <a:graphicData uri="http://schemas.openxmlformats.org/drawingml/2006/picture">
-                <pic:pic xmlns:pic="http://schemas.openxmlformats.org/drawingml/2006/picture">
-                  <pic:nvPicPr>
-                    <pic:cNvPr id="1" name=""/>
-                    <pic:cNvPicPr/>
-                  </pic:nvPicPr>
-                  <pic:blipFill>
-                    <a:blip r:embed="rId7"/>
-                    <a:stretch>
-                      <a:fillRect/>
-                    </a:stretch>
-                  </pic:blipFill>
-                  <pic:spPr>
-                    <a:xfrm>
-                      <a:off x="0" y="0"/>
-                      <a:ext cx="5731510" cy="1136650"/>
-                    </a:xfrm>
-                    <a:prstGeom prst="rect">
-                      <a:avLst/>
-                    </a:prstGeom>
-                  </pic:spPr>
-                </pic:pic>
-              </a:graphicData>
-            </a:graphic>
-          </wp:inline>
-        </w:drawing>
-      </w:r>
-    </w:p>
-    <w:p>
-      <w:pPr>
-        <w:rPr>
-          <w:lang w:eastAsia="en-AU"/>
-        </w:rPr>
-      </w:pPr>
-      <w:r>
-        <w:rPr>
-          <w:noProof/>
-          <w:lang w:eastAsia="en-AU"/>
-        </w:rPr>
-        <w:drawing>
-          <wp:inline distT="0" distB="0" distL="0" distR="0" wp14:anchorId="38DBC1A9" wp14:editId="59B41126">
-            <wp:extent cx="5731510" cy="1049655"/>
-            <wp:effectExtent l="0" t="0" r="2540" b="0"/>
-            <wp:docPr id="3" name="Picture 3"/>
-            <wp:cNvGraphicFramePr>
-              <a:graphicFrameLocks xmlns:a="http://schemas.openxmlformats.org/drawingml/2006/main" noChangeAspect="1"/>
-            </wp:cNvGraphicFramePr>
-            <a:graphic xmlns:a="http://schemas.openxmlformats.org/drawingml/2006/main">
-              <a:graphicData uri="http://schemas.openxmlformats.org/drawingml/2006/picture">
-                <pic:pic xmlns:pic="http://schemas.openxmlformats.org/drawingml/2006/picture">
-                  <pic:nvPicPr>
-                    <pic:cNvPr id="1" name=""/>
-                    <pic:cNvPicPr/>
-                  </pic:nvPicPr>
-                  <pic:blipFill>
-                    <a:blip r:embed="rId8"/>
-                    <a:stretch>
-                      <a:fillRect/>
-                    </a:stretch>
-                  </pic:blipFill>
-                  <pic:spPr>
-                    <a:xfrm>
-                      <a:off x="0" y="0"/>
-                      <a:ext cx="5731510" cy="1049655"/>
-                    </a:xfrm>
-                    <a:prstGeom prst="rect">
-                      <a:avLst/>
-                    </a:prstGeom>
-                  </pic:spPr>
-                </pic:pic>
-              </a:graphicData>
-            </a:graphic>
-          </wp:inline>
-        </w:drawing>
-      </w:r>
-    </w:p>
-    <w:p>
-      <w:pPr>
-        <w:rPr>
-          <w:lang w:eastAsia="en-AU"/>
-        </w:rPr>
-      </w:pPr>
-      <w:r>
-        <w:rPr>
-          <w:lang w:eastAsia="en-AU"/>
-        </w:rPr>
-        <w:t>etc</w:t>
+        <w:t xml:space="preserve">). </w:t>
+      </w:r>
+    </w:p>
+    <w:p>
+      <w:pPr>
+        <w:rPr>
+          <w:lang w:eastAsia="en-AU"/>
+        </w:rPr>
+      </w:pPr>
+    </w:p>
+    <w:p>
+      <w:pPr>
+        <w:rPr>
+          <w:lang w:eastAsia="en-AU"/>
+        </w:rPr>
+      </w:pPr>
+      <w:r>
+        <w:rPr>
+          <w:lang w:eastAsia="en-AU"/>
+        </w:rPr>
+        <w:t xml:space="preserve">You may negotiate a deviation from the default with your classroom teacher. </w:t>
       </w:r>
     </w:p>
     <w:p>
@@ -1773,7 +1610,7 @@
   <w:num w:numId="7" w16cid:durableId="1377269629">
     <w:abstractNumId w:val="5"/>
   </w:num>
-  <w:num w:numId="8" w16cid:durableId="1354500085">
+  <w:num w:numId="8" w16cid:durableId="716198259">
     <w:abstractNumId w:val="4"/>
   </w:num>
 </w:numbering>
